--- a/5_DetailDocuments/Lab3-王轩-cache实验指导.docx
+++ b/5_DetailDocuments/Lab3-王轩-cache实验指导.docx
@@ -59,9 +59,6 @@
         <w:tabs>
           <w:tab w:val="left" w:pos="6552"/>
         </w:tabs>
-        <w:rPr>
-          <w:rFonts w:hint="eastAsia"/>
-        </w:rPr>
       </w:pPr>
       <w:r>
         <w:rPr>
@@ -90,9 +87,6 @@
           <w:tab w:val="left" w:pos="6138"/>
         </w:tabs>
         <w:ind w:firstLineChars="0"/>
-        <w:rPr>
-          <w:rFonts w:hint="eastAsia"/>
-        </w:rPr>
       </w:pPr>
       <w:r>
         <w:rPr>
@@ -125,9 +119,6 @@
           <w:tab w:val="left" w:pos="6138"/>
         </w:tabs>
         <w:ind w:firstLineChars="0"/>
-        <w:rPr>
-          <w:rFonts w:hint="eastAsia"/>
-        </w:rPr>
       </w:pPr>
       <w:r>
         <w:rPr>
@@ -146,14 +137,26 @@
         <w:rPr>
           <w:rFonts w:hint="eastAsia"/>
         </w:rPr>
-        <w:t>，这一步完成后，加深对Cache策略在不同场合下对性能和电路面积的影响。</w:t>
-      </w:r>
-    </w:p>
-    <w:p>
-      <w:pPr>
-        <w:tabs>
-          <w:tab w:val="left" w:pos="6138"/>
-        </w:tabs>
+        <w:t>，这一步</w:t>
+      </w:r>
+      <w:r>
+        <w:rPr>
+          <w:rFonts w:hint="eastAsia"/>
+        </w:rPr>
+        <w:t>的目的不仅是进一步验证你所编写的cache的正确性，也是为编写实验报告做准备。</w:t>
+      </w:r>
+    </w:p>
+    <w:p>
+      <w:pPr>
+        <w:ind w:firstLine="420"/>
+        <w:rPr>
+          <w:rFonts w:hint="eastAsia"/>
+        </w:rPr>
+      </w:pPr>
+    </w:p>
+    <w:p>
+      <w:pPr>
+        <w:ind w:firstLine="420"/>
         <w:rPr>
           <w:rFonts w:hint="eastAsia"/>
         </w:rPr>
@@ -162,21 +165,12 @@
     <w:p>
       <w:pPr>
         <w:pStyle w:val="4"/>
-        <w:rPr>
-          <w:rFonts w:hint="eastAsia"/>
-        </w:rPr>
-      </w:pPr>
-      <w:r>
-        <w:rPr>
-          <w:rFonts w:hint="eastAsia"/>
-        </w:rPr>
-        <w:t>CPU+cache 联合测试</w:t>
-      </w:r>
-      <w:r>
-        <w:rPr>
-          <w:rFonts w:hint="eastAsia"/>
-        </w:rPr>
-        <w:t>（快速排序）</w:t>
+      </w:pPr>
+      <w:r>
+        <w:rPr>
+          <w:rFonts w:hint="eastAsia"/>
+        </w:rPr>
+        <w:t>建立Vivado工程</w:t>
       </w:r>
     </w:p>
     <w:p>
@@ -186,86 +180,219 @@
           <w:rFonts w:hint="eastAsia"/>
         </w:rPr>
       </w:pPr>
-      <w:r>
-        <w:rPr>
-          <w:rFonts w:hint="eastAsia"/>
-        </w:rPr>
-        <w:t>阶段二我们提供了完整CPU的代码，并在流水线中假如了cache miss发生时的流水线stall动作。</w:t>
-      </w:r>
-      <w:r>
-        <w:rPr>
-          <w:rFonts w:hint="eastAsia"/>
-        </w:rPr>
-        <w:t>并提供了两个能够运行的benchmark：快速排序和伪·矩阵乘法，方便学生对cache性能在这两种情景下进行测试。</w:t>
-      </w:r>
     </w:p>
     <w:p>
       <w:pPr>
         <w:ind w:firstLine="420"/>
-        <w:rPr>
-          <w:rFonts w:hint="eastAsia"/>
-        </w:rPr>
-      </w:pPr>
-      <w:r>
-        <w:rPr>
-          <w:rFonts w:hint="eastAsia"/>
-        </w:rPr>
-        <w:t>首先，建立Vivado工程，将 ./3_CacheLab/</w:t>
-      </w:r>
-      <w:r>
+      </w:pPr>
+      <w:r>
+        <w:rPr>
+          <w:rFonts w:hint="eastAsia"/>
+        </w:rPr>
+        <w:t>阶段二我们提供了完整CPU的代码，并在流水线中</w:t>
+      </w:r>
+      <w:r>
+        <w:rPr>
+          <w:rFonts w:hint="eastAsia"/>
+        </w:rPr>
+        <w:t>加入</w:t>
+      </w:r>
+      <w:r>
+        <w:rPr>
+          <w:rFonts w:hint="eastAsia"/>
+        </w:rPr>
+        <w:t>了cache miss发生时的流水线stall。</w:t>
+      </w:r>
+      <w:r>
+        <w:rPr>
+          <w:rFonts w:hint="eastAsia"/>
+        </w:rPr>
+        <w:t>并提供了两个能够运行的benchmark：</w:t>
+      </w:r>
+      <w:r>
+        <w:rPr>
+          <w:rFonts w:hint="eastAsia"/>
+          <w:b/>
+        </w:rPr>
+        <w:t>快速排序</w:t>
+      </w:r>
+      <w:r>
+        <w:rPr>
+          <w:rFonts w:hint="eastAsia"/>
+        </w:rPr>
+        <w:t>和</w:t>
+      </w:r>
+      <w:r>
+        <w:rPr>
+          <w:rFonts w:hint="eastAsia"/>
+          <w:b/>
+        </w:rPr>
+        <w:t>伪·矩阵乘法</w:t>
+      </w:r>
+      <w:r>
+        <w:rPr>
+          <w:rFonts w:hint="eastAsia"/>
+        </w:rPr>
+        <w:t>，方便学生对cache性能在这两种情景下进行测试。</w:t>
+      </w:r>
+    </w:p>
+    <w:p>
+      <w:pPr>
+        <w:ind w:firstLine="420"/>
+      </w:pPr>
+      <w:r>
+        <w:rPr>
+          <w:rFonts w:hint="eastAsia"/>
+        </w:rPr>
+        <w:t>建立Vivado工程的步骤如下，请按照以下步骤去做，以便你的工程能同时支持仿真和综合：</w:t>
+      </w:r>
+    </w:p>
+    <w:p>
+      <w:pPr>
+        <w:pStyle w:val="a5"/>
+        <w:numPr>
+          <w:ilvl w:val="0"/>
+          <w:numId w:val="7"/>
+        </w:numPr>
+        <w:ind w:firstLineChars="0"/>
+        <w:jc w:val="left"/>
+      </w:pPr>
+      <w:r>
+        <w:rPr>
+          <w:rFonts w:hint="eastAsia"/>
+        </w:rPr>
+        <w:t xml:space="preserve">首先，建立Vivado工程，将 </w:t>
+      </w:r>
+      <w:r>
+        <w:rPr>
+          <w:rFonts w:hint="eastAsia"/>
+          <w:b/>
+        </w:rPr>
+        <w:t>./3_CacheLab/</w:t>
+      </w:r>
+      <w:r>
+        <w:rPr>
+          <w:b/>
+        </w:rPr>
         <w:t>CPUSrcCode</w:t>
       </w:r>
       <w:r>
         <w:rPr>
           <w:rFonts w:hint="eastAsia"/>
         </w:rPr>
-        <w:t xml:space="preserve"> 和 ./3_CacheLab/</w:t>
-      </w:r>
-      <w:r>
+        <w:t xml:space="preserve"> 和 </w:t>
+      </w:r>
+      <w:r>
+        <w:rPr>
+          <w:rFonts w:hint="eastAsia"/>
+          <w:b/>
+        </w:rPr>
+        <w:t>./3_CacheLab/</w:t>
+      </w:r>
+      <w:r>
+        <w:rPr>
+          <w:b/>
+        </w:rPr>
         <w:t>CacheSrcCode</w:t>
       </w:r>
       <w:r>
         <w:rPr>
           <w:rFonts w:hint="eastAsia"/>
         </w:rPr>
-        <w:t xml:space="preserve"> 中的所有 .v和.sv文件加入vivado工程。此时Vivado工程的文件结构应该如图1 。注意，</w:t>
-      </w:r>
-      <w:r>
-        <w:rPr>
-          <w:rFonts w:hint="eastAsia"/>
-        </w:rPr>
-        <w:t>./3_CacheLab/</w:t>
-      </w:r>
-      <w:r>
-        <w:t>CPUSrcCode</w:t>
-      </w:r>
-      <w:r>
-        <w:t>/</w:t>
-      </w:r>
-      <w:r>
-        <w:rPr>
-          <w:rFonts w:hint="eastAsia"/>
-        </w:rPr>
-        <w:t>Testbench/cpu_tb.v 应该作为仿真的顶层文件而存在。</w:t>
+        <w:t xml:space="preserve">  </w:t>
+      </w:r>
+      <w:r>
+        <w:rPr>
+          <w:rFonts w:hint="eastAsia"/>
+        </w:rPr>
+        <w:t>中的所有 .v和.sv文件加入vivado工程。</w:t>
+      </w:r>
+    </w:p>
+    <w:p>
+      <w:pPr>
+        <w:pStyle w:val="a5"/>
+        <w:numPr>
+          <w:ilvl w:val="0"/>
+          <w:numId w:val="7"/>
+        </w:numPr>
+        <w:ind w:firstLineChars="0"/>
+        <w:jc w:val="left"/>
+      </w:pPr>
+      <w:r>
+        <w:rPr>
+          <w:rFonts w:hint="eastAsia"/>
+        </w:rPr>
+        <w:t>在</w:t>
+      </w:r>
+      <w:r>
+        <w:t>”</w:t>
+      </w:r>
+      <w:r>
+        <w:rPr>
+          <w:rFonts w:hint="eastAsia"/>
+        </w:rPr>
+        <w:t>DesignSource</w:t>
+      </w:r>
+      <w:r>
+        <w:t>”</w:t>
+      </w:r>
+      <w:r>
+        <w:rPr>
+          <w:rFonts w:hint="eastAsia"/>
+        </w:rPr>
+        <w:t>中，将WBSegReg.v设置为顶层文件。该模块包含了Cache，用于进行综合，因为我们只关心cache所占资源数量，所以仅针对WBSegReg.v进行综合。</w:t>
+      </w:r>
+    </w:p>
+    <w:p>
+      <w:pPr>
+        <w:pStyle w:val="a5"/>
+        <w:numPr>
+          <w:ilvl w:val="0"/>
+          <w:numId w:val="7"/>
+        </w:numPr>
+        <w:ind w:firstLineChars="0"/>
+        <w:jc w:val="left"/>
+      </w:pPr>
+      <w:r>
+        <w:rPr>
+          <w:rFonts w:hint="eastAsia"/>
+        </w:rPr>
+        <w:t>在</w:t>
+      </w:r>
+      <w:r>
+        <w:t>”</w:t>
+      </w:r>
+      <w:r>
+        <w:rPr>
+          <w:rFonts w:hint="eastAsia"/>
+        </w:rPr>
+        <w:t>Simulation Source</w:t>
+      </w:r>
+      <w:r>
+        <w:t>”</w:t>
+      </w:r>
+      <w:r>
+        <w:rPr>
+          <w:rFonts w:hint="eastAsia"/>
+        </w:rPr>
+        <w:t>中，将cpu_tb.v设置为顶层文件。它下面包括完整的CPU和Cache，对它进行仿真时，整个CPU+cache都会被仿真。</w:t>
       </w:r>
     </w:p>
     <w:p>
       <w:pPr>
         <w:jc w:val="center"/>
-        <w:rPr>
-          <w:rFonts w:hint="eastAsia"/>
-        </w:rPr>
       </w:pPr>
       <w:r>
         <w:rPr>
           <w:rFonts w:hint="eastAsia"/>
           <w:noProof/>
         </w:rPr>
+        <w:lastRenderedPageBreak/>
         <w:drawing>
           <wp:inline distT="0" distB="0" distL="0" distR="0">
-            <wp:extent cx="2327910" cy="2269712"/>
+            <wp:extent cx="2726085" cy="3164840"/>
             <wp:effectExtent l="19050" t="0" r="0" b="0"/>
-            <wp:docPr id="3" name="图片 1"/>
+            <wp:docPr id="7" name="图片 7"/>
             <wp:cNvGraphicFramePr>
               <a:graphicFrameLocks xmlns:a="http://schemas.openxmlformats.org/drawingml/2006/main" noChangeAspect="1"/>
             </wp:cNvGraphicFramePr>
@@ -273,7 +400,7 @@
               <a:graphicData uri="http://schemas.openxmlformats.org/drawingml/2006/picture">
                 <pic:pic xmlns:pic="http://schemas.openxmlformats.org/drawingml/2006/picture">
                   <pic:nvPicPr>
-                    <pic:cNvPr id="0" name="Picture 1"/>
+                    <pic:cNvPr id="0" name="Picture 7"/>
                     <pic:cNvPicPr>
                       <a:picLocks noChangeAspect="1" noChangeArrowheads="1"/>
                     </pic:cNvPicPr>
@@ -288,7 +415,7 @@
                   <pic:spPr bwMode="auto">
                     <a:xfrm>
                       <a:off x="0" y="0"/>
-                      <a:ext cx="2329519" cy="2271281"/>
+                      <a:ext cx="2726085" cy="3164840"/>
                     </a:xfrm>
                     <a:prstGeom prst="rect">
                       <a:avLst/>
@@ -311,9 +438,6 @@
     <w:p>
       <w:pPr>
         <w:jc w:val="center"/>
-        <w:rPr>
-          <w:rFonts w:hint="eastAsia"/>
-        </w:rPr>
       </w:pPr>
       <w:r>
         <w:rPr>
@@ -322,13 +446,7 @@
         <w:t>图1：CPU+Cache 工程的文件结构图</w:t>
       </w:r>
     </w:p>
-    <w:p>
-      <w:pPr>
-        <w:rPr>
-          <w:rFonts w:hint="eastAsia"/>
-        </w:rPr>
-      </w:pPr>
-    </w:p>
+    <w:p/>
     <w:p>
       <w:pPr>
         <w:rPr>
@@ -340,30 +458,53 @@
           <w:rFonts w:hint="eastAsia"/>
         </w:rPr>
         <w:tab/>
-        <w:t>此时还不能仿真，因为我们还没将要运行的程序的指令和数据放入指令RAM和数据RAM中。我们首先测试一下快速排序。</w:t>
+        <w:t>此时还不能仿真，因为我们还没将要运行的程序的指令和数据放入指令RAM和数据RAM中。</w:t>
+      </w:r>
+    </w:p>
+    <w:p>
+      <w:pPr>
+        <w:rPr>
+          <w:rFonts w:hint="eastAsia"/>
+        </w:rPr>
+      </w:pPr>
+    </w:p>
+    <w:p>
+      <w:pPr>
+        <w:rPr>
+          <w:rFonts w:hint="eastAsia"/>
+        </w:rPr>
+      </w:pPr>
+    </w:p>
+    <w:p>
+      <w:pPr>
+        <w:rPr>
+          <w:rFonts w:hint="eastAsia"/>
+        </w:rPr>
+      </w:pPr>
+    </w:p>
+    <w:p>
+      <w:pPr>
+        <w:pStyle w:val="4"/>
+      </w:pPr>
+      <w:r>
+        <w:rPr>
+          <w:rFonts w:hint="eastAsia"/>
+        </w:rPr>
+        <w:t>CPU+cache 联合测试（快速排序）</w:t>
       </w:r>
     </w:p>
     <w:p>
       <w:pPr>
         <w:pStyle w:val="6"/>
-        <w:rPr>
-          <w:rFonts w:hint="eastAsia"/>
-        </w:rPr>
-      </w:pPr>
-      <w:r>
-        <w:rPr>
-          <w:rFonts w:hint="eastAsia"/>
-        </w:rPr>
-        <w:lastRenderedPageBreak/>
+      </w:pPr>
+      <w:r>
+        <w:rPr>
+          <w:rFonts w:hint="eastAsia"/>
+        </w:rPr>
         <w:t>生成快速排序所需要的指令</w:t>
       </w:r>
     </w:p>
     <w:p>
-      <w:pPr>
-        <w:rPr>
-          <w:rFonts w:hint="eastAsia"/>
-        </w:rPr>
-      </w:pPr>
       <w:r>
         <w:rPr>
           <w:rFonts w:hint="eastAsia"/>
@@ -396,6 +537,12 @@
       </w:r>
       <w:r>
         <w:t>，</w:t>
+      </w:r>
+      <w:r>
+        <w:rPr>
+          <w:rFonts w:hint="eastAsia"/>
+        </w:rPr>
+        <w:t>使用CMD</w:t>
       </w:r>
       <w:r>
         <w:rPr>
@@ -453,11 +600,6 @@
       </w:tr>
     </w:tbl>
     <w:p>
-      <w:pPr>
-        <w:rPr>
-          <w:rFonts w:hint="eastAsia"/>
-        </w:rPr>
-      </w:pPr>
       <w:r>
         <w:rPr>
           <w:rFonts w:hint="eastAsia"/>
@@ -465,19 +607,10 @@
         <w:t>代表汇编QuickSort.S文件，得到一个保存了指令流的指令存储器文件InstructionRam.sv。使用其中的内容替换Vivado工程中的InstructionRam.sv。</w:t>
       </w:r>
     </w:p>
-    <w:p>
-      <w:pPr>
-        <w:rPr>
-          <w:rFonts w:hint="eastAsia"/>
-        </w:rPr>
-      </w:pPr>
-    </w:p>
+    <w:p/>
     <w:p>
       <w:pPr>
         <w:pStyle w:val="6"/>
-        <w:rPr>
-          <w:rFonts w:hint="eastAsia"/>
-        </w:rPr>
       </w:pPr>
       <w:r>
         <w:rPr>
@@ -487,11 +620,6 @@
       </w:r>
     </w:p>
     <w:p>
-      <w:pPr>
-        <w:rPr>
-          <w:rFonts w:hint="eastAsia"/>
-        </w:rPr>
-      </w:pPr>
       <w:r>
         <w:rPr>
           <w:rFonts w:hint="eastAsia"/>
@@ -573,11 +701,6 @@
       </w:tr>
     </w:tbl>
     <w:p>
-      <w:pPr>
-        <w:rPr>
-          <w:rFonts w:hint="eastAsia"/>
-        </w:rPr>
-      </w:pPr>
       <w:r>
         <w:rPr>
           <w:rFonts w:hint="eastAsia"/>
@@ -591,33 +714,20 @@
         <w:t>vivado工程中的mem.sv文件。</w:t>
       </w:r>
     </w:p>
-    <w:p>
-      <w:pPr>
-        <w:rPr>
-          <w:rFonts w:hint="eastAsia"/>
-        </w:rPr>
-      </w:pPr>
-    </w:p>
+    <w:p/>
     <w:p>
       <w:pPr>
         <w:pStyle w:val="6"/>
-        <w:rPr>
-          <w:rFonts w:hint="eastAsia"/>
-        </w:rPr>
-      </w:pPr>
-      <w:r>
-        <w:rPr>
-          <w:rFonts w:hint="eastAsia"/>
-        </w:rPr>
+      </w:pPr>
+      <w:r>
+        <w:rPr>
+          <w:rFonts w:hint="eastAsia"/>
+        </w:rPr>
+        <w:lastRenderedPageBreak/>
         <w:t>进行仿真</w:t>
       </w:r>
     </w:p>
     <w:p>
-      <w:pPr>
-        <w:rPr>
-          <w:rFonts w:hint="eastAsia"/>
-        </w:rPr>
-      </w:pPr>
       <w:r>
         <w:rPr>
           <w:rFonts w:hint="eastAsia"/>
@@ -626,11 +736,6 @@
       </w:r>
     </w:p>
     <w:p>
-      <w:pPr>
-        <w:rPr>
-          <w:rFonts w:hint="eastAsia"/>
-        </w:rPr>
-      </w:pPr>
       <w:r>
         <w:rPr>
           <w:rFonts w:hint="eastAsia"/>
@@ -644,9 +749,6 @@
     <w:p>
       <w:pPr>
         <w:pStyle w:val="6"/>
-        <w:rPr>
-          <w:rFonts w:hint="eastAsia"/>
-        </w:rPr>
       </w:pPr>
       <w:r>
         <w:rPr>
@@ -663,9 +765,6 @@
           <w:numId w:val="6"/>
         </w:numPr>
         <w:ind w:firstLineChars="0"/>
-        <w:rPr>
-          <w:rFonts w:hint="eastAsia"/>
-        </w:rPr>
       </w:pPr>
       <w:r>
         <w:rPr>
@@ -712,9 +811,6 @@
           <w:numId w:val="6"/>
         </w:numPr>
         <w:ind w:firstLineChars="0"/>
-        <w:rPr>
-          <w:rFonts w:hint="eastAsia"/>
-        </w:rPr>
       </w:pPr>
       <w:r>
         <w:rPr>
@@ -741,9 +837,12 @@
     </w:p>
     <w:p>
       <w:pPr>
-        <w:rPr>
-          <w:rFonts w:hint="eastAsia"/>
-        </w:rPr>
+        <w:pStyle w:val="a5"/>
+        <w:numPr>
+          <w:ilvl w:val="0"/>
+          <w:numId w:val="6"/>
+        </w:numPr>
+        <w:ind w:firstLineChars="0"/>
       </w:pPr>
       <w:r>
         <w:rPr>
@@ -773,7 +872,13 @@
         <w:t>/</w:t>
       </w:r>
       <w:r>
-        <w:t>generate_inst</w:t>
+        <w:t>generate_</w:t>
+      </w:r>
+      <w:r>
+        <w:rPr>
+          <w:rFonts w:hint="eastAsia"/>
+        </w:rPr>
+        <w:t>data</w:t>
       </w:r>
       <w:r>
         <w:t>，</w:t>
@@ -817,15 +922,29 @@
     </w:tbl>
     <w:p>
       <w:pPr>
-        <w:rPr>
-          <w:rFonts w:hint="eastAsia"/>
-        </w:rPr>
+        <w:ind w:firstLine="420"/>
       </w:pPr>
       <w:r>
         <w:rPr>
           <w:rFonts w:hint="eastAsia"/>
         </w:rPr>
         <w:t>表示生成512个被打乱的数。</w:t>
+      </w:r>
+    </w:p>
+    <w:p/>
+    <w:p>
+      <w:r>
+        <w:rPr>
+          <w:rFonts w:hint="eastAsia"/>
+        </w:rPr>
+        <w:t>之所以提供修改快速排序规模的功能，是为了方便学生在写Cache实验报告时，能够测试不同规模的快速排序。</w:t>
+      </w:r>
+      <w:r>
+        <w:rPr>
+          <w:rFonts w:hint="eastAsia"/>
+          <w:color w:val="FF0000"/>
+        </w:rPr>
+        <w:t>（实际上不要求学生一定要测试不同规模的快速排序，是否有必要取决于学生写实验报告时的思路。如果仅仅使用256个数的排序就能说明问题，也可以不测试其它规模的快速排序）</w:t>
       </w:r>
     </w:p>
     <w:p>
@@ -840,9 +959,6 @@
     <w:p>
       <w:pPr>
         <w:pStyle w:val="4"/>
-        <w:rPr>
-          <w:rFonts w:hint="eastAsia"/>
-        </w:rPr>
       </w:pPr>
       <w:r>
         <w:rPr>
@@ -855,9 +971,6 @@
     <w:p>
       <w:pPr>
         <w:pStyle w:val="6"/>
-        <w:rPr>
-          <w:rFonts w:hint="eastAsia"/>
-        </w:rPr>
       </w:pPr>
       <w:r>
         <w:rPr>
@@ -867,11 +980,6 @@
       </w:r>
     </w:p>
     <w:p>
-      <w:pPr>
-        <w:rPr>
-          <w:rFonts w:hint="eastAsia"/>
-        </w:rPr>
-      </w:pPr>
       <w:r>
         <w:rPr>
           <w:rFonts w:hint="eastAsia"/>
@@ -900,7 +1008,13 @@
         <w:t>/</w:t>
       </w:r>
       <w:r>
-        <w:t>generate_inst</w:t>
+        <w:t>generate_</w:t>
+      </w:r>
+      <w:r>
+        <w:rPr>
+          <w:rFonts w:hint="eastAsia"/>
+        </w:rPr>
+        <w:t>data</w:t>
       </w:r>
       <w:r>
         <w:t>，</w:t>
@@ -943,11 +1057,6 @@
       </w:tr>
     </w:tbl>
     <w:p>
-      <w:pPr>
-        <w:rPr>
-          <w:rFonts w:hint="eastAsia"/>
-        </w:rPr>
-      </w:pPr>
       <w:r>
         <w:rPr>
           <w:rFonts w:hint="eastAsia"/>
@@ -958,9 +1067,6 @@
     <w:p>
       <w:pPr>
         <w:jc w:val="center"/>
-        <w:rPr>
-          <w:rFonts w:hint="eastAsia"/>
-        </w:rPr>
       </w:pPr>
       <w:r>
         <w:rPr>
@@ -1016,9 +1122,6 @@
     <w:p>
       <w:pPr>
         <w:jc w:val="center"/>
-        <w:rPr>
-          <w:rFonts w:hint="eastAsia"/>
-        </w:rPr>
       </w:pPr>
       <w:r>
         <w:rPr>
@@ -1028,11 +1131,6 @@
       </w:r>
     </w:p>
     <w:p>
-      <w:pPr>
-        <w:rPr>
-          <w:rFonts w:hint="eastAsia"/>
-        </w:rPr>
-      </w:pPr>
       <w:r>
         <w:rPr>
           <w:rFonts w:hint="eastAsia"/>
@@ -1041,11 +1139,6 @@
       </w:r>
     </w:p>
     <w:p>
-      <w:pPr>
-        <w:rPr>
-          <w:rFonts w:hint="eastAsia"/>
-        </w:rPr>
-      </w:pPr>
       <w:r>
         <w:rPr>
           <w:noProof/>
@@ -1156,9 +1249,6 @@
     <w:p>
       <w:pPr>
         <w:jc w:val="center"/>
-        <w:rPr>
-          <w:rFonts w:hint="eastAsia"/>
-        </w:rPr>
       </w:pPr>
       <w:r>
         <w:rPr>
@@ -1170,17 +1260,11 @@
     <w:p>
       <w:pPr>
         <w:jc w:val="left"/>
-        <w:rPr>
-          <w:rFonts w:hint="eastAsia"/>
-        </w:rPr>
       </w:pPr>
     </w:p>
     <w:p>
       <w:pPr>
         <w:pStyle w:val="6"/>
-        <w:rPr>
-          <w:rFonts w:hint="eastAsia"/>
-        </w:rPr>
       </w:pPr>
       <w:r>
         <w:rPr>
@@ -1190,11 +1274,6 @@
       </w:r>
     </w:p>
     <w:p>
-      <w:pPr>
-        <w:rPr>
-          <w:rFonts w:hint="eastAsia"/>
-        </w:rPr>
-      </w:pPr>
       <w:r>
         <w:rPr>
           <w:rFonts w:hint="eastAsia"/>
@@ -1296,11 +1375,6 @@
       </w:tr>
     </w:tbl>
     <w:p>
-      <w:pPr>
-        <w:rPr>
-          <w:rFonts w:hint="eastAsia"/>
-        </w:rPr>
-      </w:pPr>
       <w:r>
         <w:rPr>
           <w:rFonts w:hint="eastAsia"/>
@@ -1327,11 +1401,6 @@
       </w:r>
     </w:p>
     <w:p>
-      <w:pPr>
-        <w:rPr>
-          <w:rFonts w:hint="eastAsia"/>
-        </w:rPr>
-      </w:pPr>
       <w:r>
         <w:rPr>
           <w:rFonts w:hint="eastAsia"/>
@@ -1363,25 +1432,31 @@
     <w:p>
       <w:pPr>
         <w:pStyle w:val="6"/>
-        <w:rPr>
-          <w:rFonts w:hint="eastAsia"/>
-        </w:rPr>
       </w:pPr>
       <w:r>
         <w:rPr>
           <w:rFonts w:hint="eastAsia"/>
         </w:rPr>
         <w:lastRenderedPageBreak/>
-        <w:t>修改问题规模</w:t>
+        <w:t>修改</w:t>
+      </w:r>
+      <w:r>
+        <w:rPr>
+          <w:rFonts w:hint="eastAsia"/>
+        </w:rPr>
+        <w:t>矩阵乘法的</w:t>
+      </w:r>
+      <w:r>
+        <w:rPr>
+          <w:rFonts w:hint="eastAsia"/>
+        </w:rPr>
+        <w:t>规模</w:t>
       </w:r>
     </w:p>
     <w:p>
       <w:pPr>
         <w:ind w:firstLine="420"/>
         <w:jc w:val="left"/>
-        <w:rPr>
-          <w:rFonts w:hint="eastAsia"/>
-        </w:rPr>
       </w:pPr>
       <w:r>
         <w:rPr>
@@ -1425,9 +1500,6 @@
       <w:pPr>
         <w:ind w:firstLine="420"/>
         <w:jc w:val="left"/>
-        <w:rPr>
-          <w:rFonts w:hint="eastAsia"/>
-        </w:rPr>
       </w:pPr>
       <w:r>
         <w:t>a4寄存器决定了计算的规模，矩阵规模=N*N，N=2^a4。例如a4=4，则矩阵为 2^4=16阶方阵。该值可以修改。</w:t>
@@ -1442,17 +1514,11 @@
     <w:p>
       <w:pPr>
         <w:jc w:val="left"/>
-        <w:rPr>
-          <w:rFonts w:hint="eastAsia"/>
-        </w:rPr>
       </w:pPr>
     </w:p>
     <w:p>
       <w:pPr>
         <w:jc w:val="left"/>
-        <w:rPr>
-          <w:rFonts w:hint="eastAsia"/>
-        </w:rPr>
       </w:pPr>
       <w:r>
         <w:rPr>
@@ -1503,19 +1569,7 @@
               <w:rPr>
                 <w:rFonts w:ascii="Consolas" w:hAnsi="Consolas"/>
               </w:rPr>
-              <w:t xml:space="preserve">python .\generate_mem_for_matmul.py </w:t>
-            </w:r>
-            <w:r>
-              <w:rPr>
-                <w:rFonts w:ascii="Consolas" w:hAnsi="Consolas"/>
-              </w:rPr>
-              <w:t>8</w:t>
-            </w:r>
-            <w:r>
-              <w:rPr>
-                <w:rFonts w:ascii="Consolas" w:hAnsi="Consolas"/>
-              </w:rPr>
-              <w:t xml:space="preserve"> &gt; mem.sv</w:t>
+              <w:t>python .\generate_mem_for_matmul.py 8 &gt; mem.sv</w:t>
             </w:r>
           </w:p>
         </w:tc>
@@ -1524,9 +1578,6 @@
     <w:p>
       <w:pPr>
         <w:jc w:val="left"/>
-        <w:rPr>
-          <w:rFonts w:hint="eastAsia"/>
-        </w:rPr>
       </w:pPr>
       <w:r>
         <w:rPr>
@@ -1538,17 +1589,11 @@
     <w:p>
       <w:pPr>
         <w:jc w:val="left"/>
-        <w:rPr>
-          <w:rFonts w:hint="eastAsia"/>
-        </w:rPr>
       </w:pPr>
     </w:p>
     <w:p>
       <w:pPr>
         <w:jc w:val="left"/>
-        <w:rPr>
-          <w:rFonts w:hint="eastAsia"/>
-        </w:rPr>
       </w:pPr>
       <w:r>
         <w:rPr>
@@ -1560,15 +1605,489 @@
     <w:p>
       <w:pPr>
         <w:jc w:val="left"/>
-        <w:rPr>
-          <w:rFonts w:hint="eastAsia"/>
-        </w:rPr>
-      </w:pPr>
+      </w:pPr>
+    </w:p>
+    <w:p>
+      <w:r>
+        <w:rPr>
+          <w:rFonts w:hint="eastAsia"/>
+        </w:rPr>
+        <w:t>之所以提供修改矩阵规模的功能，是为了方便学生在写Cache实验报告时，能够测试不同规模的矩阵乘法。</w:t>
+      </w:r>
+      <w:r>
+        <w:rPr>
+          <w:rFonts w:hint="eastAsia"/>
+          <w:color w:val="FF0000"/>
+        </w:rPr>
+        <w:t>（实际上不要求学生一定要测试不同规模，是否有必要取决于学生写实验报告时的思路。如果仅仅使用</w:t>
+      </w:r>
+      <w:r>
+        <w:rPr>
+          <w:rFonts w:hint="eastAsia"/>
+          <w:color w:val="FF0000"/>
+        </w:rPr>
+        <w:t>16*16阶矩阵乘法</w:t>
+      </w:r>
+      <w:r>
+        <w:rPr>
+          <w:rFonts w:hint="eastAsia"/>
+          <w:color w:val="FF0000"/>
+        </w:rPr>
+        <w:t>就能说明问题，也可以不测试其它规模）</w:t>
+      </w:r>
     </w:p>
     <w:p>
       <w:pPr>
         <w:jc w:val="left"/>
       </w:pPr>
+    </w:p>
+    <w:p>
+      <w:pPr>
+        <w:jc w:val="left"/>
+      </w:pPr>
+    </w:p>
+    <w:p>
+      <w:pPr>
+        <w:jc w:val="left"/>
+      </w:pPr>
+    </w:p>
+    <w:p>
+      <w:pPr>
+        <w:tabs>
+          <w:tab w:val="left" w:pos="1576"/>
+        </w:tabs>
+      </w:pPr>
+      <w:r>
+        <w:tab/>
+      </w:r>
+    </w:p>
+    <w:p>
+      <w:pPr>
+        <w:rPr>
+          <w:b/>
+          <w:color w:val="FF0000"/>
+        </w:rPr>
+      </w:pPr>
+      <w:r>
+        <w:rPr>
+          <w:rFonts w:hint="eastAsia"/>
+          <w:b/>
+          <w:color w:val="FF0000"/>
+        </w:rPr>
+        <w:t>注：无论进行快速排序，还是矩阵乘法，最终的主存（mem.sv 模块里的ram_cell变量）里的数据都与正确结果整体上是相同的，但会略有差异，原因是这是写回策略的cache，所以最终会有一些数据还在cache中未写入主存。属于正常现象。但如果你的cache写错了，那么快速排序和矩阵乘法的结果就会很离谱。在检查实验时，助教主要通过第一阶段cache_tb.sv （即脱离CPU的cache检验）去判断你的cache的正确性。</w:t>
+      </w:r>
+    </w:p>
+    <w:p>
+      <w:pPr>
+        <w:tabs>
+          <w:tab w:val="left" w:pos="1576"/>
+        </w:tabs>
+        <w:rPr>
+          <w:rFonts w:hint="eastAsia"/>
+        </w:rPr>
+      </w:pPr>
+    </w:p>
+    <w:p>
+      <w:pPr>
+        <w:tabs>
+          <w:tab w:val="left" w:pos="1576"/>
+        </w:tabs>
+        <w:rPr>
+          <w:rFonts w:hint="eastAsia"/>
+        </w:rPr>
+      </w:pPr>
+    </w:p>
+    <w:p>
+      <w:pPr>
+        <w:tabs>
+          <w:tab w:val="left" w:pos="1576"/>
+        </w:tabs>
+        <w:rPr>
+          <w:rFonts w:hint="eastAsia"/>
+        </w:rPr>
+      </w:pPr>
+    </w:p>
+    <w:p>
+      <w:pPr>
+        <w:pStyle w:val="4"/>
+        <w:rPr>
+          <w:rFonts w:hint="eastAsia"/>
+        </w:rPr>
+      </w:pPr>
+      <w:r>
+        <w:rPr>
+          <w:rFonts w:hint="eastAsia"/>
+        </w:rPr>
+        <w:t>对缺失率进行统计</w:t>
+      </w:r>
+    </w:p>
+    <w:p>
+      <w:pPr>
+        <w:rPr>
+          <w:rFonts w:hint="eastAsia"/>
+        </w:rPr>
+      </w:pPr>
+      <w:r>
+        <w:rPr>
+          <w:rFonts w:hint="eastAsia"/>
+        </w:rPr>
+        <w:t>WBSegReg.v中有两个reg变量：miss_count（缺失次数）和hit_count（命中次数）。当进行仿真时，加入这两个变量的波形。最终当程序运行完时，在波形图中查看这两个变量就能得知缺失率等信息。</w:t>
+      </w:r>
+    </w:p>
+    <w:p>
+      <w:pPr>
+        <w:tabs>
+          <w:tab w:val="left" w:pos="1576"/>
+        </w:tabs>
+        <w:rPr>
+          <w:rFonts w:hint="eastAsia"/>
+        </w:rPr>
+      </w:pPr>
+    </w:p>
+    <w:p>
+      <w:pPr>
+        <w:tabs>
+          <w:tab w:val="left" w:pos="1576"/>
+        </w:tabs>
+        <w:rPr>
+          <w:rFonts w:hint="eastAsia"/>
+        </w:rPr>
+      </w:pPr>
+    </w:p>
+    <w:p>
+      <w:pPr>
+        <w:tabs>
+          <w:tab w:val="left" w:pos="1576"/>
+        </w:tabs>
+        <w:rPr>
+          <w:rFonts w:hint="eastAsia"/>
+        </w:rPr>
+      </w:pPr>
+    </w:p>
+    <w:p>
+      <w:pPr>
+        <w:widowControl/>
+        <w:jc w:val="left"/>
+      </w:pPr>
+      <w:r>
+        <w:br w:type="page"/>
+      </w:r>
+    </w:p>
+    <w:p>
+      <w:pPr>
+        <w:tabs>
+          <w:tab w:val="left" w:pos="1576"/>
+        </w:tabs>
+        <w:rPr>
+          <w:rFonts w:hint="eastAsia"/>
+        </w:rPr>
+      </w:pPr>
+    </w:p>
+    <w:p>
+      <w:pPr>
+        <w:pStyle w:val="4"/>
+        <w:rPr>
+          <w:rFonts w:hint="eastAsia"/>
+        </w:rPr>
+      </w:pPr>
+      <w:r>
+        <w:rPr>
+          <w:rFonts w:hint="eastAsia"/>
+        </w:rPr>
+        <w:t>对Cache进行综合</w:t>
+      </w:r>
+    </w:p>
+    <w:p>
+      <w:pPr>
+        <w:rPr>
+          <w:rFonts w:hint="eastAsia"/>
+        </w:rPr>
+      </w:pPr>
+      <w:r>
+        <w:rPr>
+          <w:rFonts w:hint="eastAsia"/>
+        </w:rPr>
+        <w:t>在 建立Vivado工程 这一节，我们已经设置了综合的顶层文件为WBSegReg，如图：</w:t>
+      </w:r>
+    </w:p>
+    <w:p>
+      <w:pPr>
+        <w:jc w:val="center"/>
+        <w:rPr>
+          <w:rFonts w:hint="eastAsia"/>
+        </w:rPr>
+      </w:pPr>
+      <w:r>
+        <w:rPr>
+          <w:noProof/>
+        </w:rPr>
+        <w:drawing>
+          <wp:inline distT="0" distB="0" distL="0" distR="0">
+            <wp:extent cx="3764280" cy="1021080"/>
+            <wp:effectExtent l="19050" t="0" r="7620" b="0"/>
+            <wp:docPr id="1" name="图片 1"/>
+            <wp:cNvGraphicFramePr>
+              <a:graphicFrameLocks xmlns:a="http://schemas.openxmlformats.org/drawingml/2006/main" noChangeAspect="1"/>
+            </wp:cNvGraphicFramePr>
+            <a:graphic xmlns:a="http://schemas.openxmlformats.org/drawingml/2006/main">
+              <a:graphicData uri="http://schemas.openxmlformats.org/drawingml/2006/picture">
+                <pic:pic xmlns:pic="http://schemas.openxmlformats.org/drawingml/2006/picture">
+                  <pic:nvPicPr>
+                    <pic:cNvPr id="0" name="Picture 1"/>
+                    <pic:cNvPicPr>
+                      <a:picLocks noChangeAspect="1" noChangeArrowheads="1"/>
+                    </pic:cNvPicPr>
+                  </pic:nvPicPr>
+                  <pic:blipFill>
+                    <a:blip r:embed="rId11" cstate="print"/>
+                    <a:srcRect/>
+                    <a:stretch>
+                      <a:fillRect/>
+                    </a:stretch>
+                  </pic:blipFill>
+                  <pic:spPr bwMode="auto">
+                    <a:xfrm>
+                      <a:off x="0" y="0"/>
+                      <a:ext cx="3764280" cy="1021080"/>
+                    </a:xfrm>
+                    <a:prstGeom prst="rect">
+                      <a:avLst/>
+                    </a:prstGeom>
+                    <a:noFill/>
+                    <a:ln w="9525">
+                      <a:noFill/>
+                      <a:miter lim="800000"/>
+                      <a:headEnd/>
+                      <a:tailEnd/>
+                    </a:ln>
+                  </pic:spPr>
+                </pic:pic>
+              </a:graphicData>
+            </a:graphic>
+          </wp:inline>
+        </w:drawing>
+      </w:r>
+    </w:p>
+    <w:p>
+      <w:pPr>
+        <w:jc w:val="left"/>
+        <w:rPr>
+          <w:rFonts w:hint="eastAsia"/>
+        </w:rPr>
+      </w:pPr>
+      <w:r>
+        <w:rPr>
+          <w:rFonts w:hint="eastAsia"/>
+        </w:rPr>
+        <w:t>此时就可以直接进行综合，点击vivado左侧窗口的</w:t>
+      </w:r>
+      <w:r>
+        <w:t>”</w:t>
+      </w:r>
+      <w:r>
+        <w:rPr>
+          <w:rFonts w:hint="eastAsia"/>
+        </w:rPr>
+        <w:t>Run Synthesis</w:t>
+      </w:r>
+      <w:r>
+        <w:t>”</w:t>
+      </w:r>
+      <w:r>
+        <w:rPr>
+          <w:rFonts w:hint="eastAsia"/>
+        </w:rPr>
+        <w:t>。综合大概需要不到一分钟。综合完成后，可以看到综合报告如下：</w:t>
+      </w:r>
+    </w:p>
+    <w:p>
+      <w:pPr>
+        <w:jc w:val="center"/>
+        <w:rPr>
+          <w:rFonts w:hint="eastAsia"/>
+        </w:rPr>
+      </w:pPr>
+      <w:r>
+        <w:rPr>
+          <w:rFonts w:hint="eastAsia"/>
+          <w:noProof/>
+        </w:rPr>
+        <w:drawing>
+          <wp:inline distT="0" distB="0" distL="0" distR="0">
+            <wp:extent cx="2237736" cy="1478280"/>
+            <wp:effectExtent l="19050" t="0" r="0" b="0"/>
+            <wp:docPr id="4" name="图片 4"/>
+            <wp:cNvGraphicFramePr>
+              <a:graphicFrameLocks xmlns:a="http://schemas.openxmlformats.org/drawingml/2006/main" noChangeAspect="1"/>
+            </wp:cNvGraphicFramePr>
+            <a:graphic xmlns:a="http://schemas.openxmlformats.org/drawingml/2006/main">
+              <a:graphicData uri="http://schemas.openxmlformats.org/drawingml/2006/picture">
+                <pic:pic xmlns:pic="http://schemas.openxmlformats.org/drawingml/2006/picture">
+                  <pic:nvPicPr>
+                    <pic:cNvPr id="0" name="Picture 4"/>
+                    <pic:cNvPicPr>
+                      <a:picLocks noChangeAspect="1" noChangeArrowheads="1"/>
+                    </pic:cNvPicPr>
+                  </pic:nvPicPr>
+                  <pic:blipFill>
+                    <a:blip r:embed="rId12" cstate="print"/>
+                    <a:srcRect/>
+                    <a:stretch>
+                      <a:fillRect/>
+                    </a:stretch>
+                  </pic:blipFill>
+                  <pic:spPr bwMode="auto">
+                    <a:xfrm>
+                      <a:off x="0" y="0"/>
+                      <a:ext cx="2241772" cy="1480946"/>
+                    </a:xfrm>
+                    <a:prstGeom prst="rect">
+                      <a:avLst/>
+                    </a:prstGeom>
+                    <a:noFill/>
+                    <a:ln w="9525">
+                      <a:noFill/>
+                      <a:miter lim="800000"/>
+                      <a:headEnd/>
+                      <a:tailEnd/>
+                    </a:ln>
+                  </pic:spPr>
+                </pic:pic>
+              </a:graphicData>
+            </a:graphic>
+          </wp:inline>
+        </w:drawing>
+      </w:r>
+    </w:p>
+    <w:p>
+      <w:pPr>
+        <w:jc w:val="center"/>
+        <w:rPr>
+          <w:rFonts w:hint="eastAsia"/>
+        </w:rPr>
+      </w:pPr>
+      <w:r>
+        <w:rPr>
+          <w:rFonts w:hint="eastAsia"/>
+        </w:rPr>
+        <w:t>图：我们提供的直接映射Cache的资源消耗</w:t>
+      </w:r>
+    </w:p>
+    <w:p>
+      <w:pPr>
+        <w:jc w:val="left"/>
+        <w:rPr>
+          <w:rFonts w:hint="eastAsia"/>
+        </w:rPr>
+      </w:pPr>
+    </w:p>
+    <w:p>
+      <w:pPr>
+        <w:jc w:val="left"/>
+        <w:rPr>
+          <w:rFonts w:hint="eastAsia"/>
+        </w:rPr>
+      </w:pPr>
+      <w:r>
+        <w:rPr>
+          <w:rFonts w:hint="eastAsia"/>
+        </w:rPr>
+        <w:t>当你需要修改Cache的参数（组数、组相连度、line大小时，直接在WBSegReg中调用cache的地方进行修改，如图：</w:t>
+      </w:r>
+    </w:p>
+    <w:p>
+      <w:pPr>
+        <w:jc w:val="center"/>
+        <w:rPr>
+          <w:rFonts w:hint="eastAsia"/>
+        </w:rPr>
+      </w:pPr>
+      <w:r>
+        <w:rPr>
+          <w:noProof/>
+        </w:rPr>
+        <w:drawing>
+          <wp:inline distT="0" distB="0" distL="0" distR="0">
+            <wp:extent cx="1799590" cy="1248226"/>
+            <wp:effectExtent l="19050" t="0" r="0" b="0"/>
+            <wp:docPr id="3" name="图片 6"/>
+            <wp:cNvGraphicFramePr>
+              <a:graphicFrameLocks xmlns:a="http://schemas.openxmlformats.org/drawingml/2006/main" noChangeAspect="1"/>
+            </wp:cNvGraphicFramePr>
+            <a:graphic xmlns:a="http://schemas.openxmlformats.org/drawingml/2006/main">
+              <a:graphicData uri="http://schemas.openxmlformats.org/drawingml/2006/picture">
+                <pic:pic xmlns:pic="http://schemas.openxmlformats.org/drawingml/2006/picture">
+                  <pic:nvPicPr>
+                    <pic:cNvPr id="0" name="Picture 6"/>
+                    <pic:cNvPicPr>
+                      <a:picLocks noChangeAspect="1" noChangeArrowheads="1"/>
+                    </pic:cNvPicPr>
+                  </pic:nvPicPr>
+                  <pic:blipFill>
+                    <a:blip r:embed="rId13" cstate="print"/>
+                    <a:srcRect/>
+                    <a:stretch>
+                      <a:fillRect/>
+                    </a:stretch>
+                  </pic:blipFill>
+                  <pic:spPr bwMode="auto">
+                    <a:xfrm>
+                      <a:off x="0" y="0"/>
+                      <a:ext cx="1799590" cy="1248226"/>
+                    </a:xfrm>
+                    <a:prstGeom prst="rect">
+                      <a:avLst/>
+                    </a:prstGeom>
+                    <a:noFill/>
+                    <a:ln w="9525">
+                      <a:noFill/>
+                      <a:miter lim="800000"/>
+                      <a:headEnd/>
+                      <a:tailEnd/>
+                    </a:ln>
+                  </pic:spPr>
+                </pic:pic>
+              </a:graphicData>
+            </a:graphic>
+          </wp:inline>
+        </w:drawing>
+      </w:r>
+    </w:p>
+    <w:p>
+      <w:pPr>
+        <w:jc w:val="left"/>
+        <w:rPr>
+          <w:rFonts w:hint="eastAsia"/>
+        </w:rPr>
+      </w:pPr>
+      <w:r>
+        <w:rPr>
+          <w:rFonts w:hint="eastAsia"/>
+        </w:rPr>
+        <w:t>修改这些参数后，重新进行综合，则综合报告中消耗的资源数量会改变。由此可以看出cache规模对资源数量的影响。</w:t>
+      </w:r>
+    </w:p>
+    <w:p>
+      <w:pPr>
+        <w:jc w:val="left"/>
+        <w:rPr>
+          <w:color w:val="FF0000"/>
+        </w:rPr>
+      </w:pPr>
+      <w:r>
+        <w:rPr>
+          <w:rFonts w:hint="eastAsia"/>
+          <w:color w:val="FF0000"/>
+        </w:rPr>
+        <w:t>注意：</w:t>
+      </w:r>
+      <w:r>
+        <w:rPr>
+          <w:rFonts w:hint="eastAsia"/>
+          <w:color w:val="FF0000"/>
+        </w:rPr>
+        <w:t>当修改这些参数时，cache规模会发生变化，主存也会。在进行实验时，为了排除主存大小对资源占用的影响，可能需要固定主存的大小。主存大小是 2^(LINE_ADDR_LEN+SET_ADDR_LEN+TAG_ADDR_LEN) 个字。当你将SET_ADDR_LEN或LINE_ADDR_LEN改大时，TAG_ADDR_LEN就要改小，这样就能保证主存的大小不变。</w:t>
+      </w:r>
     </w:p>
     <w:sectPr>
       <w:pgSz w:w="11906" w:h="16838"/>
@@ -1799,6 +2318,95 @@
     </w:lvl>
   </w:abstractNum>
   <w:abstractNum w:abstractNumId="2">
+    <w:nsid w:val="412730AE"/>
+    <w:multiLevelType w:val="hybridMultilevel"/>
+    <w:tmpl w:val="5BBA40B0"/>
+    <w:lvl w:ilvl="0" w:tplc="C4BA8C6A">
+      <w:start w:val="1"/>
+      <w:numFmt w:val="decimal"/>
+      <w:lvlText w:val="%1、"/>
+      <w:lvlJc w:val="left"/>
+      <w:pPr>
+        <w:ind w:left="960" w:hanging="540"/>
+      </w:pPr>
+      <w:rPr>
+        <w:rFonts w:hint="default"/>
+      </w:rPr>
+    </w:lvl>
+    <w:lvl w:ilvl="1" w:tplc="04090019" w:tentative="1">
+      <w:start w:val="1"/>
+      <w:numFmt w:val="lowerLetter"/>
+      <w:lvlText w:val="%2)"/>
+      <w:lvlJc w:val="left"/>
+      <w:pPr>
+        <w:ind w:left="1260" w:hanging="420"/>
+      </w:pPr>
+    </w:lvl>
+    <w:lvl w:ilvl="2" w:tplc="0409001B" w:tentative="1">
+      <w:start w:val="1"/>
+      <w:numFmt w:val="lowerRoman"/>
+      <w:lvlText w:val="%3."/>
+      <w:lvlJc w:val="right"/>
+      <w:pPr>
+        <w:ind w:left="1680" w:hanging="420"/>
+      </w:pPr>
+    </w:lvl>
+    <w:lvl w:ilvl="3" w:tplc="0409000F" w:tentative="1">
+      <w:start w:val="1"/>
+      <w:numFmt w:val="decimal"/>
+      <w:lvlText w:val="%4."/>
+      <w:lvlJc w:val="left"/>
+      <w:pPr>
+        <w:ind w:left="2100" w:hanging="420"/>
+      </w:pPr>
+    </w:lvl>
+    <w:lvl w:ilvl="4" w:tplc="04090019" w:tentative="1">
+      <w:start w:val="1"/>
+      <w:numFmt w:val="lowerLetter"/>
+      <w:lvlText w:val="%5)"/>
+      <w:lvlJc w:val="left"/>
+      <w:pPr>
+        <w:ind w:left="2520" w:hanging="420"/>
+      </w:pPr>
+    </w:lvl>
+    <w:lvl w:ilvl="5" w:tplc="0409001B" w:tentative="1">
+      <w:start w:val="1"/>
+      <w:numFmt w:val="lowerRoman"/>
+      <w:lvlText w:val="%6."/>
+      <w:lvlJc w:val="right"/>
+      <w:pPr>
+        <w:ind w:left="2940" w:hanging="420"/>
+      </w:pPr>
+    </w:lvl>
+    <w:lvl w:ilvl="6" w:tplc="0409000F" w:tentative="1">
+      <w:start w:val="1"/>
+      <w:numFmt w:val="decimal"/>
+      <w:lvlText w:val="%7."/>
+      <w:lvlJc w:val="left"/>
+      <w:pPr>
+        <w:ind w:left="3360" w:hanging="420"/>
+      </w:pPr>
+    </w:lvl>
+    <w:lvl w:ilvl="7" w:tplc="04090019" w:tentative="1">
+      <w:start w:val="1"/>
+      <w:numFmt w:val="lowerLetter"/>
+      <w:lvlText w:val="%8)"/>
+      <w:lvlJc w:val="left"/>
+      <w:pPr>
+        <w:ind w:left="3780" w:hanging="420"/>
+      </w:pPr>
+    </w:lvl>
+    <w:lvl w:ilvl="8" w:tplc="0409001B" w:tentative="1">
+      <w:start w:val="1"/>
+      <w:numFmt w:val="lowerRoman"/>
+      <w:lvlText w:val="%9."/>
+      <w:lvlJc w:val="right"/>
+      <w:pPr>
+        <w:ind w:left="4200" w:hanging="420"/>
+      </w:pPr>
+    </w:lvl>
+  </w:abstractNum>
+  <w:abstractNum w:abstractNumId="3">
     <w:nsid w:val="58032D7A"/>
     <w:multiLevelType w:val="hybridMultilevel"/>
     <w:tmpl w:val="BC52168A"/>
@@ -1887,7 +2495,7 @@
       </w:pPr>
     </w:lvl>
   </w:abstractNum>
-  <w:abstractNum w:abstractNumId="3">
+  <w:abstractNum w:abstractNumId="4">
     <w:nsid w:val="6F694F6F"/>
     <w:multiLevelType w:val="hybridMultilevel"/>
     <w:tmpl w:val="51EADF18"/>
@@ -1976,7 +2584,7 @@
       </w:pPr>
     </w:lvl>
   </w:abstractNum>
-  <w:abstractNum w:abstractNumId="4">
+  <w:abstractNum w:abstractNumId="5">
     <w:nsid w:val="72D52DA2"/>
     <w:multiLevelType w:val="hybridMultilevel"/>
     <w:tmpl w:val="B010E500"/>
@@ -2065,7 +2673,7 @@
       </w:pPr>
     </w:lvl>
   </w:abstractNum>
-  <w:abstractNum w:abstractNumId="5">
+  <w:abstractNum w:abstractNumId="6">
     <w:nsid w:val="79521BEB"/>
     <w:multiLevelType w:val="hybridMultilevel"/>
     <w:tmpl w:val="2DEAF274"/>
@@ -2155,22 +2763,25 @@
     </w:lvl>
   </w:abstractNum>
   <w:num w:numId="1">
-    <w:abstractNumId w:val="4"/>
+    <w:abstractNumId w:val="5"/>
   </w:num>
   <w:num w:numId="2">
-    <w:abstractNumId w:val="2"/>
+    <w:abstractNumId w:val="3"/>
   </w:num>
   <w:num w:numId="3">
     <w:abstractNumId w:val="0"/>
   </w:num>
   <w:num w:numId="4">
-    <w:abstractNumId w:val="3"/>
+    <w:abstractNumId w:val="4"/>
   </w:num>
   <w:num w:numId="5">
-    <w:abstractNumId w:val="5"/>
+    <w:abstractNumId w:val="6"/>
   </w:num>
   <w:num w:numId="6">
     <w:abstractNumId w:val="1"/>
+  </w:num>
+  <w:num w:numId="7">
+    <w:abstractNumId w:val="2"/>
   </w:num>
 </w:numbering>
 </file>
